--- a/Документация/Сопроводительное письмо/Сопроводительное письмо.docx
+++ b/Документация/Сопроводительное письмо/Сопроводительное письмо.docx
@@ -197,7 +197,7 @@
         <w:pStyle w:val="a1"/>
       </w:pPr>
       <w:r>
-        <w:t xml:space="preserve">Шеина Елена Ивановна: тимлид, </w:t>
+        <w:t xml:space="preserve">Коробейникова Анастасия Владимировна: тимлид, </w:t>
       </w:r>
       <w:proofErr w:type="spellStart"/>
       <w:r>
@@ -213,10 +213,7 @@
       </w:r>
       <w:proofErr w:type="spellEnd"/>
       <w:r>
-        <w:t>-менеджер, системный аналитик, разработчик</w:t>
-      </w:r>
-      <w:r>
-        <w:t>;</w:t>
+        <w:t>-менеджер, разработчик, верстальщик, тестировщик.</w:t>
       </w:r>
     </w:p>
     <w:p>
@@ -235,12 +232,21 @@
         <w:pStyle w:val="a1"/>
       </w:pPr>
       <w:r>
-        <w:t>Коробейникова Анастасия Владимировна: разработчик, верстальщик, тестировщик.</w:t>
+        <w:t>Шеина Елена Ивановна: системный аналитик, разработчик.</w:t>
       </w:r>
     </w:p>
     <w:p>
       <w:pPr>
         <w:pStyle w:val="af2"/>
+      </w:pPr>
+    </w:p>
+    <w:p>
+      <w:pPr>
+        <w:pStyle w:val="af2"/>
+        <w:rPr>
+          <w:b/>
+          <w:bCs/>
+        </w:rPr>
       </w:pPr>
     </w:p>
     <w:p>
@@ -362,14 +368,137 @@
       <w:r>
         <w:t xml:space="preserve">Ссылка на презентацию: </w:t>
       </w:r>
-      <w:proofErr w:type="spellStart"/>
-      <w:r>
-        <w:rPr>
-          <w:lang w:val="en-US"/>
-        </w:rPr>
-        <w:t>nullPointerException</w:t>
-      </w:r>
-      <w:proofErr w:type="spellEnd"/>
+      <w:hyperlink r:id="rId8" w:history="1">
+        <w:r>
+          <w:rPr>
+            <w:rStyle w:val="af7"/>
+            <w:lang w:val="en-US"/>
+          </w:rPr>
+          <w:t>https</w:t>
+        </w:r>
+        <w:r>
+          <w:rPr>
+            <w:rStyle w:val="af7"/>
+          </w:rPr>
+          <w:t>://</w:t>
+        </w:r>
+        <w:proofErr w:type="spellStart"/>
+        <w:r>
+          <w:rPr>
+            <w:rStyle w:val="af7"/>
+            <w:lang w:val="en-US"/>
+          </w:rPr>
+          <w:t>git</w:t>
+        </w:r>
+        <w:r>
+          <w:rPr>
+            <w:rStyle w:val="af7"/>
+            <w:lang w:val="en-US"/>
+          </w:rPr>
+          <w:t>h</w:t>
+        </w:r>
+        <w:r>
+          <w:rPr>
+            <w:rStyle w:val="af7"/>
+            <w:lang w:val="en-US"/>
+          </w:rPr>
+          <w:t>ub</w:t>
+        </w:r>
+        <w:proofErr w:type="spellEnd"/>
+        <w:r>
+          <w:rPr>
+            <w:rStyle w:val="af7"/>
+          </w:rPr>
+          <w:t>.</w:t>
+        </w:r>
+        <w:r>
+          <w:rPr>
+            <w:rStyle w:val="af7"/>
+            <w:lang w:val="en-US"/>
+          </w:rPr>
+          <w:t>com</w:t>
+        </w:r>
+        <w:r>
+          <w:rPr>
+            <w:rStyle w:val="af7"/>
+          </w:rPr>
+          <w:t>/</w:t>
+        </w:r>
+        <w:proofErr w:type="spellStart"/>
+        <w:r>
+          <w:rPr>
+            <w:rStyle w:val="af7"/>
+            <w:lang w:val="en-US"/>
+          </w:rPr>
+          <w:t>raiden</w:t>
+        </w:r>
+        <w:proofErr w:type="spellEnd"/>
+        <w:r>
+          <w:rPr>
+            <w:rStyle w:val="af7"/>
+          </w:rPr>
+          <w:t>-20/</w:t>
+        </w:r>
+        <w:r>
+          <w:rPr>
+            <w:rStyle w:val="af7"/>
+            <w:lang w:val="en-US"/>
+          </w:rPr>
+          <w:t>online</w:t>
+        </w:r>
+        <w:r>
+          <w:rPr>
+            <w:rStyle w:val="af7"/>
+          </w:rPr>
+          <w:t>_</w:t>
+        </w:r>
+        <w:r>
+          <w:rPr>
+            <w:rStyle w:val="af7"/>
+            <w:lang w:val="en-US"/>
+          </w:rPr>
+          <w:t>gallery</w:t>
+        </w:r>
+        <w:r>
+          <w:rPr>
+            <w:rStyle w:val="af7"/>
+          </w:rPr>
+          <w:t>/</w:t>
+        </w:r>
+        <w:r>
+          <w:rPr>
+            <w:rStyle w:val="af7"/>
+            <w:lang w:val="en-US"/>
+          </w:rPr>
+          <w:t>blob</w:t>
+        </w:r>
+        <w:r>
+          <w:rPr>
+            <w:rStyle w:val="af7"/>
+          </w:rPr>
+          <w:t>/</w:t>
+        </w:r>
+        <w:r>
+          <w:rPr>
+            <w:rStyle w:val="af7"/>
+            <w:lang w:val="en-US"/>
+          </w:rPr>
+          <w:t>main</w:t>
+        </w:r>
+        <w:r>
+          <w:rPr>
+            <w:rStyle w:val="af7"/>
+          </w:rPr>
+          <w:t>/Документация/Презентация/Презентация.</w:t>
+        </w:r>
+        <w:r>
+          <w:rPr>
+            <w:rStyle w:val="af7"/>
+            <w:lang w:val="en-US"/>
+          </w:rPr>
+          <w:t>pdf</w:t>
+        </w:r>
+      </w:hyperlink>
     </w:p>
     <w:p>
       <w:pPr>
@@ -386,14 +515,178 @@
       <w:r>
         <w:t xml:space="preserve">: </w:t>
       </w:r>
+      <w:r>
+        <w:rPr>
+          <w:lang w:val="en-US"/>
+        </w:rPr>
+        <w:fldChar w:fldCharType="begin"/>
+      </w:r>
+      <w:r>
+        <w:instrText xml:space="preserve"> </w:instrText>
+      </w:r>
+      <w:r>
+        <w:rPr>
+          <w:lang w:val="en-US"/>
+        </w:rPr>
+        <w:instrText>HYPERLINK</w:instrText>
+      </w:r>
+      <w:r>
+        <w:instrText xml:space="preserve"> "</w:instrText>
+      </w:r>
+      <w:r>
+        <w:rPr>
+          <w:lang w:val="en-US"/>
+        </w:rPr>
+        <w:instrText>https</w:instrText>
+      </w:r>
+      <w:r>
+        <w:instrText>://</w:instrText>
+      </w:r>
+      <w:r>
+        <w:rPr>
+          <w:lang w:val="en-US"/>
+        </w:rPr>
+        <w:instrText>youtu</w:instrText>
+      </w:r>
+      <w:r>
+        <w:instrText>.</w:instrText>
+      </w:r>
+      <w:r>
+        <w:rPr>
+          <w:lang w:val="en-US"/>
+        </w:rPr>
+        <w:instrText>be</w:instrText>
+      </w:r>
+      <w:r>
+        <w:instrText>/</w:instrText>
+      </w:r>
+      <w:r>
+        <w:rPr>
+          <w:lang w:val="en-US"/>
+        </w:rPr>
+        <w:instrText>UTgSkZ</w:instrText>
+      </w:r>
+      <w:r>
+        <w:instrText>7</w:instrText>
+      </w:r>
+      <w:r>
+        <w:rPr>
+          <w:lang w:val="en-US"/>
+        </w:rPr>
+        <w:instrText>Y</w:instrText>
+      </w:r>
+      <w:r>
+        <w:instrText>3</w:instrText>
+      </w:r>
+      <w:r>
+        <w:rPr>
+          <w:lang w:val="en-US"/>
+        </w:rPr>
+        <w:instrText>JU</w:instrText>
+      </w:r>
+      <w:r>
+        <w:instrText xml:space="preserve">" </w:instrText>
+      </w:r>
+      <w:r>
+        <w:rPr>
+          <w:lang w:val="en-US"/>
+        </w:rPr>
+      </w:r>
+      <w:r>
+        <w:rPr>
+          <w:lang w:val="en-US"/>
+        </w:rPr>
+        <w:fldChar w:fldCharType="separate"/>
+      </w:r>
+      <w:r>
+        <w:rPr>
+          <w:rStyle w:val="af7"/>
+          <w:lang w:val="en-US"/>
+        </w:rPr>
+        <w:t>https</w:t>
+      </w:r>
+      <w:r>
+        <w:rPr>
+          <w:rStyle w:val="af7"/>
+        </w:rPr>
+        <w:t>://</w:t>
+      </w:r>
       <w:proofErr w:type="spellStart"/>
       <w:r>
         <w:rPr>
+          <w:rStyle w:val="af7"/>
           <w:lang w:val="en-US"/>
         </w:rPr>
-        <w:t>nullPointerException</w:t>
+        <w:t>yout</w:t>
+      </w:r>
+      <w:r>
+        <w:rPr>
+          <w:rStyle w:val="af7"/>
+          <w:lang w:val="en-US"/>
+        </w:rPr>
+        <w:t>u</w:t>
       </w:r>
       <w:proofErr w:type="spellEnd"/>
+      <w:r>
+        <w:rPr>
+          <w:rStyle w:val="af7"/>
+        </w:rPr>
+        <w:t>.</w:t>
+      </w:r>
+      <w:r>
+        <w:rPr>
+          <w:rStyle w:val="af7"/>
+          <w:lang w:val="en-US"/>
+        </w:rPr>
+        <w:t>be</w:t>
+      </w:r>
+      <w:r>
+        <w:rPr>
+          <w:rStyle w:val="af7"/>
+        </w:rPr>
+        <w:t>/</w:t>
+      </w:r>
+      <w:proofErr w:type="spellStart"/>
+      <w:r>
+        <w:rPr>
+          <w:rStyle w:val="af7"/>
+          <w:lang w:val="en-US"/>
+        </w:rPr>
+        <w:t>UTgSkZ</w:t>
+      </w:r>
+      <w:proofErr w:type="spellEnd"/>
+      <w:r>
+        <w:rPr>
+          <w:rStyle w:val="af7"/>
+        </w:rPr>
+        <w:t>7</w:t>
+      </w:r>
+      <w:r>
+        <w:rPr>
+          <w:rStyle w:val="af7"/>
+          <w:lang w:val="en-US"/>
+        </w:rPr>
+        <w:t>Y</w:t>
+      </w:r>
+      <w:r>
+        <w:rPr>
+          <w:rStyle w:val="af7"/>
+        </w:rPr>
+        <w:t>3</w:t>
+      </w:r>
+      <w:r>
+        <w:rPr>
+          <w:rStyle w:val="af7"/>
+          <w:lang w:val="en-US"/>
+        </w:rPr>
+        <w:t>JU</w:t>
+      </w:r>
+      <w:r>
+        <w:rPr>
+          <w:lang w:val="en-US"/>
+        </w:rPr>
+        <w:fldChar w:fldCharType="end"/>
+      </w:r>
     </w:p>
     <w:p>
       <w:pPr>
@@ -411,7 +704,7 @@
       <w:r>
         <w:t xml:space="preserve"> репозиторий: </w:t>
       </w:r>
-      <w:hyperlink r:id="rId8" w:history="1">
+      <w:hyperlink r:id="rId9" w:history="1">
         <w:r>
           <w:rPr>
             <w:rStyle w:val="af7"/>
@@ -442,7 +735,7 @@
       </w:r>
     </w:p>
     <w:sectPr>
-      <w:footerReference w:type="default" r:id="rId9"/>
+      <w:footerReference w:type="default" r:id="rId10"/>
       <w:pgSz w:w="11906" w:h="16838"/>
       <w:pgMar w:top="1134" w:right="851" w:bottom="1134" w:left="1701" w:header="709" w:footer="709" w:gutter="0"/>
       <w:cols w:space="708"/>
@@ -2889,6 +3182,30 @@
       <w14:ligatures w14:val="none"/>
     </w:rPr>
   </w:style>
+  <w:style w:type="character" w:styleId="aff0">
+    <w:name w:val="Unresolved Mention"/>
+    <w:basedOn w:val="a8"/>
+    <w:uiPriority w:val="99"/>
+    <w:semiHidden/>
+    <w:unhideWhenUsed/>
+    <w:rsid w:val="00E10ED3"/>
+    <w:rPr>
+      <w:color w:val="605E5C"/>
+      <w:shd w:val="clear" w:color="auto" w:fill="E1DFDD"/>
+    </w:rPr>
+  </w:style>
+  <w:style w:type="character" w:styleId="aff1">
+    <w:name w:val="FollowedHyperlink"/>
+    <w:basedOn w:val="a8"/>
+    <w:uiPriority w:val="99"/>
+    <w:semiHidden/>
+    <w:unhideWhenUsed/>
+    <w:rsid w:val="00E10ED3"/>
+    <w:rPr>
+      <w:color w:val="954F72" w:themeColor="followedHyperlink"/>
+      <w:u w:val="single"/>
+    </w:rPr>
+  </w:style>
 </w:styles>
 </file>
 

--- a/Документация/Сопроводительное письмо/Сопроводительное письмо.docx
+++ b/Документация/Сопроводительное письмо/Сопроводительное письмо.docx
@@ -1,6 +1,6 @@
 
 <file path=word/document.xml><?xml version="1.0" encoding="utf-8"?>
-<w:document xmlns:wpc="http://schemas.microsoft.com/office/word/2010/wordprocessingCanvas" xmlns:cx="http://schemas.microsoft.com/office/drawing/2014/chartex" xmlns:cx1="http://schemas.microsoft.com/office/drawing/2015/9/8/chartex" xmlns:cx2="http://schemas.microsoft.com/office/drawing/2015/10/21/chartex" xmlns:cx3="http://schemas.microsoft.com/office/drawing/2016/5/9/chartex" xmlns:cx4="http://schemas.microsoft.com/office/drawing/2016/5/10/chartex" xmlns:cx5="http://schemas.microsoft.com/office/drawing/2016/5/11/chartex" xmlns:cx6="http://schemas.microsoft.com/office/drawing/2016/5/12/chartex" xmlns:cx7="http://schemas.microsoft.com/office/drawing/2016/5/13/chartex" xmlns:cx8="http://schemas.microsoft.com/office/drawing/2016/5/14/chartex" xmlns:mc="http://schemas.openxmlformats.org/markup-compatibility/2006" xmlns:aink="http://schemas.microsoft.com/office/drawing/2016/ink" xmlns:am3d="http://schemas.microsoft.com/office/drawing/2017/model3d" xmlns:o="urn:schemas-microsoft-com:office:office" xmlns:r="http://schemas.openxmlformats.org/officeDocument/2006/relationships" xmlns:m="http://schemas.openxmlformats.org/officeDocument/2006/math" xmlns:v="urn:schemas-microsoft-com:vml" xmlns:wp14="http://schemas.microsoft.com/office/word/2010/wordprocessingDrawing" xmlns:wp="http://schemas.openxmlformats.org/drawingml/2006/wordprocessingDrawing" xmlns:w10="urn:schemas-microsoft-com:office:word" xmlns:w="http://schemas.openxmlformats.org/wordprocessingml/2006/main" xmlns:w14="http://schemas.microsoft.com/office/word/2010/wordml" xmlns:w15="http://schemas.microsoft.com/office/word/2012/wordml" xmlns:w16cex="http://schemas.microsoft.com/office/word/2018/wordml/cex" xmlns:w16cid="http://schemas.microsoft.com/office/word/2016/wordml/cid" xmlns:w16="http://schemas.microsoft.com/office/word/2018/wordml" xmlns:w16sdtdh="http://schemas.microsoft.com/office/word/2020/wordml/sdtdatahash" xmlns:w16se="http://schemas.microsoft.com/office/word/2015/wordml/symex" xmlns:wpg="http://schemas.microsoft.com/office/word/2010/wordprocessingGroup" xmlns:wpi="http://schemas.microsoft.com/office/word/2010/wordprocessingInk" xmlns:wne="http://schemas.microsoft.com/office/word/2006/wordml" xmlns:wps="http://schemas.microsoft.com/office/word/2010/wordprocessingShape" mc:Ignorable="w14 w15 w16se w16cid w16 w16cex w16sdtdh wp14">
+<w:document xmlns:wpc="http://schemas.microsoft.com/office/word/2010/wordprocessingCanvas" xmlns:cx="http://schemas.microsoft.com/office/drawing/2014/chartex" xmlns:cx1="http://schemas.microsoft.com/office/drawing/2015/9/8/chartex" xmlns:cx2="http://schemas.microsoft.com/office/drawing/2015/10/21/chartex" xmlns:cx3="http://schemas.microsoft.com/office/drawing/2016/5/9/chartex" xmlns:cx4="http://schemas.microsoft.com/office/drawing/2016/5/10/chartex" xmlns:cx5="http://schemas.microsoft.com/office/drawing/2016/5/11/chartex" xmlns:cx6="http://schemas.microsoft.com/office/drawing/2016/5/12/chartex" xmlns:cx7="http://schemas.microsoft.com/office/drawing/2016/5/13/chartex" xmlns:cx8="http://schemas.microsoft.com/office/drawing/2016/5/14/chartex" xmlns:mc="http://schemas.openxmlformats.org/markup-compatibility/2006" xmlns:aink="http://schemas.microsoft.com/office/drawing/2016/ink" xmlns:am3d="http://schemas.microsoft.com/office/drawing/2017/model3d" xmlns:o="urn:schemas-microsoft-com:office:office" xmlns:oel="http://schemas.microsoft.com/office/2019/extlst" xmlns:r="http://schemas.openxmlformats.org/officeDocument/2006/relationships" xmlns:m="http://schemas.openxmlformats.org/officeDocument/2006/math" xmlns:v="urn:schemas-microsoft-com:vml" xmlns:wp14="http://schemas.microsoft.com/office/word/2010/wordprocessingDrawing" xmlns:wp="http://schemas.openxmlformats.org/drawingml/2006/wordprocessingDrawing" xmlns:w10="urn:schemas-microsoft-com:office:word" xmlns:w="http://schemas.openxmlformats.org/wordprocessingml/2006/main" xmlns:w14="http://schemas.microsoft.com/office/word/2010/wordml" xmlns:w15="http://schemas.microsoft.com/office/word/2012/wordml" xmlns:w16cex="http://schemas.microsoft.com/office/word/2018/wordml/cex" xmlns:w16cid="http://schemas.microsoft.com/office/word/2016/wordml/cid" xmlns:w16="http://schemas.microsoft.com/office/word/2018/wordml" xmlns:w16du="http://schemas.microsoft.com/office/word/2023/wordml/word16du" xmlns:w16sdtdh="http://schemas.microsoft.com/office/word/2020/wordml/sdtdatahash" xmlns:w16se="http://schemas.microsoft.com/office/word/2015/wordml/symex" xmlns:wpg="http://schemas.microsoft.com/office/word/2010/wordprocessingGroup" xmlns:wpi="http://schemas.microsoft.com/office/word/2010/wordprocessingInk" xmlns:wne="http://schemas.microsoft.com/office/word/2006/wordml" xmlns:wps="http://schemas.microsoft.com/office/word/2010/wordprocessingShape" mc:Ignorable="w14 w15 w16se w16cid w16 w16cex w16sdtdh w16du wp14">
   <w:body>
     <w:p>
       <w:pPr>
@@ -197,23 +197,7 @@
         <w:pStyle w:val="a1"/>
       </w:pPr>
       <w:r>
-        <w:t xml:space="preserve">Коробейникова Анастасия Владимировна: тимлид, </w:t>
-      </w:r>
-      <w:proofErr w:type="spellStart"/>
-      <w:r>
-        <w:t>продакт</w:t>
-      </w:r>
-      <w:proofErr w:type="spellEnd"/>
-      <w:r>
-        <w:t xml:space="preserve">, </w:t>
-      </w:r>
-      <w:proofErr w:type="spellStart"/>
-      <w:r>
-        <w:t>проджект</w:t>
-      </w:r>
-      <w:proofErr w:type="spellEnd"/>
-      <w:r>
-        <w:t>-менеджер, разработчик, верстальщик, тестировщик.</w:t>
+        <w:t>Коробейникова Анастасия Владимировна: тимлид, продакт, проджект-менеджер, разработчик, верстальщик, тестировщик.</w:t>
       </w:r>
     </w:p>
     <w:p>
@@ -271,13 +255,8 @@
         <w:pStyle w:val="af2"/>
       </w:pPr>
       <w:r>
-        <w:t>В России не было найдено единой удобной площадки для продажи произведений искусства и проведения аукционов. Кроме того, на многих площадках от художников требуется членство в аукционных домах или галереях.</w:t>
-      </w:r>
-    </w:p>
-    <w:p>
-      <w:pPr>
-        <w:pStyle w:val="af2"/>
-      </w:pPr>
+        <w:t>Мы столкнулись с тем, что физические галереи имеют ограниченную аудиторию и могут быть недоступны для многих потенциальных клиентов. Также художники испытывают сложности с продажей своих работ или нахождением покупателей.</w:t>
+      </w:r>
     </w:p>
     <w:p>
       <w:pPr>
@@ -300,50 +279,23 @@
         <w:pStyle w:val="af2"/>
       </w:pPr>
       <w:r>
+        <w:t xml:space="preserve">Данную проблему решают онлайн-галереи. </w:t>
+      </w:r>
+      <w:r>
+        <w:t xml:space="preserve">В отличие от существующих решений, </w:t>
+      </w:r>
+      <w:r>
         <w:t>«</w:t>
       </w:r>
       <w:r>
-        <w:rPr>
-          <w:rFonts w:eastAsia="Cambria"/>
-          <w:color w:val="000000"/>
-        </w:rPr>
         <w:t>Lindéro</w:t>
       </w:r>
       <w:r>
         <w:t>»</w:t>
       </w:r>
       <w:r>
-        <w:rPr>
-          <w:rFonts w:eastAsia="Cambria"/>
-          <w:color w:val="000000"/>
-        </w:rPr>
-        <w:t xml:space="preserve"> предлагает </w:t>
-      </w:r>
-      <w:r>
-        <w:t>единый сайт, на котором каждый художник может продавать свои работ</w:t>
-      </w:r>
-      <w:r>
-        <w:t>ы</w:t>
-      </w:r>
-      <w:r>
-        <w:t xml:space="preserve">, а покупатели </w:t>
-      </w:r>
-      <w:r>
-        <w:rPr>
-          <w:rFonts w:ascii="Arial" w:hAnsi="Arial" w:cs="Arial"/>
-          <w:color w:val="4D5156"/>
-          <w:shd w:val="clear" w:color="auto" w:fill="FFFFFF"/>
-        </w:rPr>
-        <w:t>—</w:t>
-      </w:r>
-      <w:r>
-        <w:t xml:space="preserve"> приобретать товары и следить за художниками (на основе платной подписки). Это не только обеспечивает удобную площадку для продажи произведений искусства, но и создает некое сообщество любителей искусства.</w:t>
-      </w:r>
-    </w:p>
-    <w:p>
-      <w:pPr>
-        <w:pStyle w:val="af2"/>
-      </w:pPr>
+        <w:t xml:space="preserve"> предлагает единую площадку для проведения аукционов и продажи произведений искусства, не привязанную к определенной галереи или аукционному дому.</w:t>
+      </w:r>
     </w:p>
     <w:p>
       <w:pPr>
@@ -382,29 +334,13 @@
           </w:rPr>
           <w:t>://</w:t>
         </w:r>
-        <w:proofErr w:type="spellStart"/>
         <w:r>
           <w:rPr>
             <w:rStyle w:val="af7"/>
             <w:lang w:val="en-US"/>
           </w:rPr>
-          <w:t>git</w:t>
-        </w:r>
-        <w:r>
-          <w:rPr>
-            <w:rStyle w:val="af7"/>
-            <w:lang w:val="en-US"/>
-          </w:rPr>
-          <w:t>h</w:t>
-        </w:r>
-        <w:r>
-          <w:rPr>
-            <w:rStyle w:val="af7"/>
-            <w:lang w:val="en-US"/>
-          </w:rPr>
-          <w:t>ub</w:t>
-        </w:r>
-        <w:proofErr w:type="spellEnd"/>
+          <w:t>github</w:t>
+        </w:r>
         <w:r>
           <w:rPr>
             <w:rStyle w:val="af7"/>
@@ -424,7 +360,6 @@
           </w:rPr>
           <w:t>/</w:t>
         </w:r>
-        <w:proofErr w:type="spellStart"/>
         <w:r>
           <w:rPr>
             <w:rStyle w:val="af7"/>
@@ -432,7 +367,6 @@
           </w:rPr>
           <w:t>raiden</w:t>
         </w:r>
-        <w:proofErr w:type="spellEnd"/>
         <w:r>
           <w:rPr>
             <w:rStyle w:val="af7"/>
@@ -489,7 +423,19 @@
           <w:rPr>
             <w:rStyle w:val="af7"/>
           </w:rPr>
-          <w:t>/Документация/Презентация/Презентация.</w:t>
+          <w:t>/Документация/Презентация/Аттестация%203</w:t>
+        </w:r>
+        <w:r>
+          <w:rPr>
+            <w:rStyle w:val="af7"/>
+          </w:rPr>
+          <w:t>/</w:t>
+        </w:r>
+        <w:r>
+          <w:rPr>
+            <w:rStyle w:val="af7"/>
+          </w:rPr>
+          <w:t>Презентация.</w:t>
         </w:r>
         <w:r>
           <w:rPr>
@@ -505,187 +451,77 @@
         <w:pStyle w:val="a1"/>
       </w:pPr>
       <w:r>
-        <w:t xml:space="preserve">Ссылка на </w:t>
-      </w:r>
-      <w:proofErr w:type="spellStart"/>
-      <w:r>
-        <w:t>видеодемонстрацию</w:t>
-      </w:r>
-      <w:proofErr w:type="spellEnd"/>
-      <w:r>
-        <w:t xml:space="preserve">: </w:t>
-      </w:r>
-      <w:r>
-        <w:rPr>
-          <w:lang w:val="en-US"/>
-        </w:rPr>
-        <w:fldChar w:fldCharType="begin"/>
-      </w:r>
-      <w:r>
-        <w:instrText xml:space="preserve"> </w:instrText>
-      </w:r>
-      <w:r>
-        <w:rPr>
-          <w:lang w:val="en-US"/>
-        </w:rPr>
-        <w:instrText>HYPERLINK</w:instrText>
-      </w:r>
-      <w:r>
-        <w:instrText xml:space="preserve"> "</w:instrText>
-      </w:r>
-      <w:r>
-        <w:rPr>
-          <w:lang w:val="en-US"/>
-        </w:rPr>
-        <w:instrText>https</w:instrText>
-      </w:r>
-      <w:r>
-        <w:instrText>://</w:instrText>
-      </w:r>
-      <w:r>
-        <w:rPr>
-          <w:lang w:val="en-US"/>
-        </w:rPr>
-        <w:instrText>youtu</w:instrText>
-      </w:r>
-      <w:r>
-        <w:instrText>.</w:instrText>
-      </w:r>
-      <w:r>
-        <w:rPr>
-          <w:lang w:val="en-US"/>
-        </w:rPr>
-        <w:instrText>be</w:instrText>
-      </w:r>
-      <w:r>
-        <w:instrText>/</w:instrText>
-      </w:r>
-      <w:r>
-        <w:rPr>
-          <w:lang w:val="en-US"/>
-        </w:rPr>
-        <w:instrText>UTgSkZ</w:instrText>
-      </w:r>
-      <w:r>
-        <w:instrText>7</w:instrText>
-      </w:r>
-      <w:r>
-        <w:rPr>
-          <w:lang w:val="en-US"/>
-        </w:rPr>
-        <w:instrText>Y</w:instrText>
-      </w:r>
-      <w:r>
-        <w:instrText>3</w:instrText>
-      </w:r>
-      <w:r>
-        <w:rPr>
-          <w:lang w:val="en-US"/>
-        </w:rPr>
-        <w:instrText>JU</w:instrText>
-      </w:r>
-      <w:r>
-        <w:instrText xml:space="preserve">" </w:instrText>
-      </w:r>
-      <w:r>
-        <w:rPr>
-          <w:lang w:val="en-US"/>
-        </w:rPr>
-      </w:r>
-      <w:r>
-        <w:rPr>
-          <w:lang w:val="en-US"/>
-        </w:rPr>
-        <w:fldChar w:fldCharType="separate"/>
-      </w:r>
-      <w:r>
-        <w:rPr>
-          <w:rStyle w:val="af7"/>
-          <w:lang w:val="en-US"/>
-        </w:rPr>
-        <w:t>https</w:t>
-      </w:r>
-      <w:r>
-        <w:rPr>
-          <w:rStyle w:val="af7"/>
-        </w:rPr>
-        <w:t>://</w:t>
-      </w:r>
-      <w:proofErr w:type="spellStart"/>
-      <w:r>
-        <w:rPr>
-          <w:rStyle w:val="af7"/>
-          <w:lang w:val="en-US"/>
-        </w:rPr>
-        <w:t>yout</w:t>
-      </w:r>
-      <w:r>
-        <w:rPr>
-          <w:rStyle w:val="af7"/>
-          <w:lang w:val="en-US"/>
-        </w:rPr>
-        <w:t>u</w:t>
-      </w:r>
-      <w:proofErr w:type="spellEnd"/>
-      <w:r>
-        <w:rPr>
-          <w:rStyle w:val="af7"/>
-        </w:rPr>
-        <w:t>.</w:t>
-      </w:r>
-      <w:r>
-        <w:rPr>
-          <w:rStyle w:val="af7"/>
-          <w:lang w:val="en-US"/>
-        </w:rPr>
-        <w:t>be</w:t>
-      </w:r>
-      <w:r>
-        <w:rPr>
-          <w:rStyle w:val="af7"/>
-        </w:rPr>
-        <w:t>/</w:t>
-      </w:r>
-      <w:proofErr w:type="spellStart"/>
-      <w:r>
-        <w:rPr>
-          <w:rStyle w:val="af7"/>
-          <w:lang w:val="en-US"/>
-        </w:rPr>
-        <w:t>UTgSkZ</w:t>
-      </w:r>
-      <w:proofErr w:type="spellEnd"/>
-      <w:r>
-        <w:rPr>
-          <w:rStyle w:val="af7"/>
-        </w:rPr>
-        <w:t>7</w:t>
-      </w:r>
-      <w:r>
-        <w:rPr>
-          <w:rStyle w:val="af7"/>
-          <w:lang w:val="en-US"/>
-        </w:rPr>
-        <w:t>Y</w:t>
-      </w:r>
-      <w:r>
-        <w:rPr>
-          <w:rStyle w:val="af7"/>
-        </w:rPr>
-        <w:t>3</w:t>
-      </w:r>
-      <w:r>
-        <w:rPr>
-          <w:rStyle w:val="af7"/>
-          <w:lang w:val="en-US"/>
-        </w:rPr>
-        <w:t>JU</w:t>
-      </w:r>
-      <w:r>
-        <w:rPr>
-          <w:lang w:val="en-US"/>
-        </w:rPr>
-        <w:fldChar w:fldCharType="end"/>
+        <w:t xml:space="preserve">Ссылка на видеодемонстрацию: </w:t>
+      </w:r>
+      <w:hyperlink r:id="rId9" w:history="1">
+        <w:r>
+          <w:rPr>
+            <w:rStyle w:val="af7"/>
+            <w:lang w:val="en-US"/>
+          </w:rPr>
+          <w:t>https</w:t>
+        </w:r>
+        <w:r>
+          <w:rPr>
+            <w:rStyle w:val="af7"/>
+          </w:rPr>
+          <w:t>://</w:t>
+        </w:r>
+        <w:r>
+          <w:rPr>
+            <w:rStyle w:val="af7"/>
+            <w:lang w:val="en-US"/>
+          </w:rPr>
+          <w:t>youtu</w:t>
+        </w:r>
+        <w:r>
+          <w:rPr>
+            <w:rStyle w:val="af7"/>
+          </w:rPr>
+          <w:t>.</w:t>
+        </w:r>
+        <w:r>
+          <w:rPr>
+            <w:rStyle w:val="af7"/>
+            <w:lang w:val="en-US"/>
+          </w:rPr>
+          <w:t>be</w:t>
+        </w:r>
+        <w:r>
+          <w:rPr>
+            <w:rStyle w:val="af7"/>
+          </w:rPr>
+          <w:t>/</w:t>
+        </w:r>
+        <w:r>
+          <w:rPr>
+            <w:rStyle w:val="af7"/>
+            <w:lang w:val="en-US"/>
+          </w:rPr>
+          <w:t>E</w:t>
+        </w:r>
+        <w:r>
+          <w:rPr>
+            <w:rStyle w:val="af7"/>
+          </w:rPr>
+          <w:t>73</w:t>
+        </w:r>
+        <w:r>
+          <w:rPr>
+            <w:rStyle w:val="af7"/>
+            <w:lang w:val="en-US"/>
+          </w:rPr>
+          <w:t>HUEOJmL</w:t>
+        </w:r>
+        <w:r>
+          <w:rPr>
+            <w:rStyle w:val="af7"/>
+          </w:rPr>
+          <w:t>8</w:t>
+        </w:r>
+      </w:hyperlink>
+      <w:r>
+        <w:t xml:space="preserve"> </w:t>
       </w:r>
     </w:p>
     <w:p>
@@ -704,7 +540,7 @@
       <w:r>
         <w:t xml:space="preserve"> репозиторий: </w:t>
       </w:r>
-      <w:hyperlink r:id="rId9" w:history="1">
+      <w:hyperlink r:id="rId10" w:history="1">
         <w:r>
           <w:rPr>
             <w:rStyle w:val="af7"/>
@@ -735,7 +571,7 @@
       </w:r>
     </w:p>
     <w:sectPr>
-      <w:footerReference w:type="default" r:id="rId10"/>
+      <w:footerReference w:type="default" r:id="rId11"/>
       <w:pgSz w:w="11906" w:h="16838"/>
       <w:pgMar w:top="1134" w:right="851" w:bottom="1134" w:left="1701" w:header="709" w:footer="709" w:gutter="0"/>
       <w:cols w:space="708"/>
@@ -747,7 +583,7 @@
 </file>
 
 <file path=word/endnotes.xml><?xml version="1.0" encoding="utf-8"?>
-<w:endnotes xmlns:wpc="http://schemas.microsoft.com/office/word/2010/wordprocessingCanvas" xmlns:cx="http://schemas.microsoft.com/office/drawing/2014/chartex" xmlns:cx1="http://schemas.microsoft.com/office/drawing/2015/9/8/chartex" xmlns:cx2="http://schemas.microsoft.com/office/drawing/2015/10/21/chartex" xmlns:cx3="http://schemas.microsoft.com/office/drawing/2016/5/9/chartex" xmlns:cx4="http://schemas.microsoft.com/office/drawing/2016/5/10/chartex" xmlns:cx5="http://schemas.microsoft.com/office/drawing/2016/5/11/chartex" xmlns:cx6="http://schemas.microsoft.com/office/drawing/2016/5/12/chartex" xmlns:cx7="http://schemas.microsoft.com/office/drawing/2016/5/13/chartex" xmlns:cx8="http://schemas.microsoft.com/office/drawing/2016/5/14/chartex" xmlns:mc="http://schemas.openxmlformats.org/markup-compatibility/2006" xmlns:aink="http://schemas.microsoft.com/office/drawing/2016/ink" xmlns:am3d="http://schemas.microsoft.com/office/drawing/2017/model3d" xmlns:o="urn:schemas-microsoft-com:office:office" xmlns:r="http://schemas.openxmlformats.org/officeDocument/2006/relationships" xmlns:m="http://schemas.openxmlformats.org/officeDocument/2006/math" xmlns:v="urn:schemas-microsoft-com:vml" xmlns:wp14="http://schemas.microsoft.com/office/word/2010/wordprocessingDrawing" xmlns:wp="http://schemas.openxmlformats.org/drawingml/2006/wordprocessingDrawing" xmlns:w10="urn:schemas-microsoft-com:office:word" xmlns:w="http://schemas.openxmlformats.org/wordprocessingml/2006/main" xmlns:w14="http://schemas.microsoft.com/office/word/2010/wordml" xmlns:w15="http://schemas.microsoft.com/office/word/2012/wordml" xmlns:w16cex="http://schemas.microsoft.com/office/word/2018/wordml/cex" xmlns:w16cid="http://schemas.microsoft.com/office/word/2016/wordml/cid" xmlns:w16="http://schemas.microsoft.com/office/word/2018/wordml" xmlns:w16sdtdh="http://schemas.microsoft.com/office/word/2020/wordml/sdtdatahash" xmlns:w16se="http://schemas.microsoft.com/office/word/2015/wordml/symex" xmlns:wpg="http://schemas.microsoft.com/office/word/2010/wordprocessingGroup" xmlns:wpi="http://schemas.microsoft.com/office/word/2010/wordprocessingInk" xmlns:wne="http://schemas.microsoft.com/office/word/2006/wordml" xmlns:wps="http://schemas.microsoft.com/office/word/2010/wordprocessingShape" mc:Ignorable="w14 w15 w16se w16cid w16 w16cex w16sdtdh wp14">
+<w:endnotes xmlns:wpc="http://schemas.microsoft.com/office/word/2010/wordprocessingCanvas" xmlns:cx="http://schemas.microsoft.com/office/drawing/2014/chartex" xmlns:cx1="http://schemas.microsoft.com/office/drawing/2015/9/8/chartex" xmlns:cx2="http://schemas.microsoft.com/office/drawing/2015/10/21/chartex" xmlns:cx3="http://schemas.microsoft.com/office/drawing/2016/5/9/chartex" xmlns:cx4="http://schemas.microsoft.com/office/drawing/2016/5/10/chartex" xmlns:cx5="http://schemas.microsoft.com/office/drawing/2016/5/11/chartex" xmlns:cx6="http://schemas.microsoft.com/office/drawing/2016/5/12/chartex" xmlns:cx7="http://schemas.microsoft.com/office/drawing/2016/5/13/chartex" xmlns:cx8="http://schemas.microsoft.com/office/drawing/2016/5/14/chartex" xmlns:mc="http://schemas.openxmlformats.org/markup-compatibility/2006" xmlns:aink="http://schemas.microsoft.com/office/drawing/2016/ink" xmlns:am3d="http://schemas.microsoft.com/office/drawing/2017/model3d" xmlns:o="urn:schemas-microsoft-com:office:office" xmlns:oel="http://schemas.microsoft.com/office/2019/extlst" xmlns:r="http://schemas.openxmlformats.org/officeDocument/2006/relationships" xmlns:m="http://schemas.openxmlformats.org/officeDocument/2006/math" xmlns:v="urn:schemas-microsoft-com:vml" xmlns:wp14="http://schemas.microsoft.com/office/word/2010/wordprocessingDrawing" xmlns:wp="http://schemas.openxmlformats.org/drawingml/2006/wordprocessingDrawing" xmlns:w10="urn:schemas-microsoft-com:office:word" xmlns:w="http://schemas.openxmlformats.org/wordprocessingml/2006/main" xmlns:w14="http://schemas.microsoft.com/office/word/2010/wordml" xmlns:w15="http://schemas.microsoft.com/office/word/2012/wordml" xmlns:w16cex="http://schemas.microsoft.com/office/word/2018/wordml/cex" xmlns:w16cid="http://schemas.microsoft.com/office/word/2016/wordml/cid" xmlns:w16="http://schemas.microsoft.com/office/word/2018/wordml" xmlns:w16du="http://schemas.microsoft.com/office/word/2023/wordml/word16du" xmlns:w16sdtdh="http://schemas.microsoft.com/office/word/2020/wordml/sdtdatahash" xmlns:w16se="http://schemas.microsoft.com/office/word/2015/wordml/symex" xmlns:wpg="http://schemas.microsoft.com/office/word/2010/wordprocessingGroup" xmlns:wpi="http://schemas.microsoft.com/office/word/2010/wordprocessingInk" xmlns:wne="http://schemas.microsoft.com/office/word/2006/wordml" xmlns:wps="http://schemas.microsoft.com/office/word/2010/wordprocessingShape" mc:Ignorable="w14 w15 w16se w16cid w16 w16cex w16sdtdh w16du wp14">
   <w:endnote w:type="separator" w:id="-1">
     <w:p>
       <w:pPr>
@@ -772,7 +608,7 @@
 </file>
 
 <file path=word/footer1.xml><?xml version="1.0" encoding="utf-8"?>
-<w:ftr xmlns:wpc="http://schemas.microsoft.com/office/word/2010/wordprocessingCanvas" xmlns:cx="http://schemas.microsoft.com/office/drawing/2014/chartex" xmlns:cx1="http://schemas.microsoft.com/office/drawing/2015/9/8/chartex" xmlns:cx2="http://schemas.microsoft.com/office/drawing/2015/10/21/chartex" xmlns:cx3="http://schemas.microsoft.com/office/drawing/2016/5/9/chartex" xmlns:cx4="http://schemas.microsoft.com/office/drawing/2016/5/10/chartex" xmlns:cx5="http://schemas.microsoft.com/office/drawing/2016/5/11/chartex" xmlns:cx6="http://schemas.microsoft.com/office/drawing/2016/5/12/chartex" xmlns:cx7="http://schemas.microsoft.com/office/drawing/2016/5/13/chartex" xmlns:cx8="http://schemas.microsoft.com/office/drawing/2016/5/14/chartex" xmlns:mc="http://schemas.openxmlformats.org/markup-compatibility/2006" xmlns:aink="http://schemas.microsoft.com/office/drawing/2016/ink" xmlns:am3d="http://schemas.microsoft.com/office/drawing/2017/model3d" xmlns:o="urn:schemas-microsoft-com:office:office" xmlns:r="http://schemas.openxmlformats.org/officeDocument/2006/relationships" xmlns:m="http://schemas.openxmlformats.org/officeDocument/2006/math" xmlns:v="urn:schemas-microsoft-com:vml" xmlns:wp14="http://schemas.microsoft.com/office/word/2010/wordprocessingDrawing" xmlns:wp="http://schemas.openxmlformats.org/drawingml/2006/wordprocessingDrawing" xmlns:w10="urn:schemas-microsoft-com:office:word" xmlns:w="http://schemas.openxmlformats.org/wordprocessingml/2006/main" xmlns:w14="http://schemas.microsoft.com/office/word/2010/wordml" xmlns:w15="http://schemas.microsoft.com/office/word/2012/wordml" xmlns:w16cex="http://schemas.microsoft.com/office/word/2018/wordml/cex" xmlns:w16cid="http://schemas.microsoft.com/office/word/2016/wordml/cid" xmlns:w16="http://schemas.microsoft.com/office/word/2018/wordml" xmlns:w16sdtdh="http://schemas.microsoft.com/office/word/2020/wordml/sdtdatahash" xmlns:w16se="http://schemas.microsoft.com/office/word/2015/wordml/symex" xmlns:wpg="http://schemas.microsoft.com/office/word/2010/wordprocessingGroup" xmlns:wpi="http://schemas.microsoft.com/office/word/2010/wordprocessingInk" xmlns:wne="http://schemas.microsoft.com/office/word/2006/wordml" xmlns:wps="http://schemas.microsoft.com/office/word/2010/wordprocessingShape" mc:Ignorable="w14 w15 w16se w16cid w16 w16cex w16sdtdh wp14">
+<w:ftr xmlns:wpc="http://schemas.microsoft.com/office/word/2010/wordprocessingCanvas" xmlns:cx="http://schemas.microsoft.com/office/drawing/2014/chartex" xmlns:cx1="http://schemas.microsoft.com/office/drawing/2015/9/8/chartex" xmlns:cx2="http://schemas.microsoft.com/office/drawing/2015/10/21/chartex" xmlns:cx3="http://schemas.microsoft.com/office/drawing/2016/5/9/chartex" xmlns:cx4="http://schemas.microsoft.com/office/drawing/2016/5/10/chartex" xmlns:cx5="http://schemas.microsoft.com/office/drawing/2016/5/11/chartex" xmlns:cx6="http://schemas.microsoft.com/office/drawing/2016/5/12/chartex" xmlns:cx7="http://schemas.microsoft.com/office/drawing/2016/5/13/chartex" xmlns:cx8="http://schemas.microsoft.com/office/drawing/2016/5/14/chartex" xmlns:mc="http://schemas.openxmlformats.org/markup-compatibility/2006" xmlns:aink="http://schemas.microsoft.com/office/drawing/2016/ink" xmlns:am3d="http://schemas.microsoft.com/office/drawing/2017/model3d" xmlns:o="urn:schemas-microsoft-com:office:office" xmlns:oel="http://schemas.microsoft.com/office/2019/extlst" xmlns:r="http://schemas.openxmlformats.org/officeDocument/2006/relationships" xmlns:m="http://schemas.openxmlformats.org/officeDocument/2006/math" xmlns:v="urn:schemas-microsoft-com:vml" xmlns:wp14="http://schemas.microsoft.com/office/word/2010/wordprocessingDrawing" xmlns:wp="http://schemas.openxmlformats.org/drawingml/2006/wordprocessingDrawing" xmlns:w10="urn:schemas-microsoft-com:office:word" xmlns:w="http://schemas.openxmlformats.org/wordprocessingml/2006/main" xmlns:w14="http://schemas.microsoft.com/office/word/2010/wordml" xmlns:w15="http://schemas.microsoft.com/office/word/2012/wordml" xmlns:w16cex="http://schemas.microsoft.com/office/word/2018/wordml/cex" xmlns:w16cid="http://schemas.microsoft.com/office/word/2016/wordml/cid" xmlns:w16="http://schemas.microsoft.com/office/word/2018/wordml" xmlns:w16du="http://schemas.microsoft.com/office/word/2023/wordml/word16du" xmlns:w16sdtdh="http://schemas.microsoft.com/office/word/2020/wordml/sdtdatahash" xmlns:w16se="http://schemas.microsoft.com/office/word/2015/wordml/symex" xmlns:wpg="http://schemas.microsoft.com/office/word/2010/wordprocessingGroup" xmlns:wpi="http://schemas.microsoft.com/office/word/2010/wordprocessingInk" xmlns:wne="http://schemas.microsoft.com/office/word/2006/wordml" xmlns:wps="http://schemas.microsoft.com/office/word/2010/wordprocessingShape" mc:Ignorable="w14 w15 w16se w16cid w16 w16cex w16sdtdh w16du wp14">
   <w:sdt>
     <w:sdtPr>
       <w:id w:val="410965248"/>
@@ -781,7 +617,6 @@
         <w:docPartUnique/>
       </w:docPartObj>
     </w:sdtPr>
-    <w:sdtEndPr/>
     <w:sdtContent>
       <w:p>
         <w:pPr>
@@ -811,7 +646,7 @@
 </file>
 
 <file path=word/footnotes.xml><?xml version="1.0" encoding="utf-8"?>
-<w:footnotes xmlns:wpc="http://schemas.microsoft.com/office/word/2010/wordprocessingCanvas" xmlns:cx="http://schemas.microsoft.com/office/drawing/2014/chartex" xmlns:cx1="http://schemas.microsoft.com/office/drawing/2015/9/8/chartex" xmlns:cx2="http://schemas.microsoft.com/office/drawing/2015/10/21/chartex" xmlns:cx3="http://schemas.microsoft.com/office/drawing/2016/5/9/chartex" xmlns:cx4="http://schemas.microsoft.com/office/drawing/2016/5/10/chartex" xmlns:cx5="http://schemas.microsoft.com/office/drawing/2016/5/11/chartex" xmlns:cx6="http://schemas.microsoft.com/office/drawing/2016/5/12/chartex" xmlns:cx7="http://schemas.microsoft.com/office/drawing/2016/5/13/chartex" xmlns:cx8="http://schemas.microsoft.com/office/drawing/2016/5/14/chartex" xmlns:mc="http://schemas.openxmlformats.org/markup-compatibility/2006" xmlns:aink="http://schemas.microsoft.com/office/drawing/2016/ink" xmlns:am3d="http://schemas.microsoft.com/office/drawing/2017/model3d" xmlns:o="urn:schemas-microsoft-com:office:office" xmlns:r="http://schemas.openxmlformats.org/officeDocument/2006/relationships" xmlns:m="http://schemas.openxmlformats.org/officeDocument/2006/math" xmlns:v="urn:schemas-microsoft-com:vml" xmlns:wp14="http://schemas.microsoft.com/office/word/2010/wordprocessingDrawing" xmlns:wp="http://schemas.openxmlformats.org/drawingml/2006/wordprocessingDrawing" xmlns:w10="urn:schemas-microsoft-com:office:word" xmlns:w="http://schemas.openxmlformats.org/wordprocessingml/2006/main" xmlns:w14="http://schemas.microsoft.com/office/word/2010/wordml" xmlns:w15="http://schemas.microsoft.com/office/word/2012/wordml" xmlns:w16cex="http://schemas.microsoft.com/office/word/2018/wordml/cex" xmlns:w16cid="http://schemas.microsoft.com/office/word/2016/wordml/cid" xmlns:w16="http://schemas.microsoft.com/office/word/2018/wordml" xmlns:w16sdtdh="http://schemas.microsoft.com/office/word/2020/wordml/sdtdatahash" xmlns:w16se="http://schemas.microsoft.com/office/word/2015/wordml/symex" xmlns:wpg="http://schemas.microsoft.com/office/word/2010/wordprocessingGroup" xmlns:wpi="http://schemas.microsoft.com/office/word/2010/wordprocessingInk" xmlns:wne="http://schemas.microsoft.com/office/word/2006/wordml" xmlns:wps="http://schemas.microsoft.com/office/word/2010/wordprocessingShape" mc:Ignorable="w14 w15 w16se w16cid w16 w16cex w16sdtdh wp14">
+<w:footnotes xmlns:wpc="http://schemas.microsoft.com/office/word/2010/wordprocessingCanvas" xmlns:cx="http://schemas.microsoft.com/office/drawing/2014/chartex" xmlns:cx1="http://schemas.microsoft.com/office/drawing/2015/9/8/chartex" xmlns:cx2="http://schemas.microsoft.com/office/drawing/2015/10/21/chartex" xmlns:cx3="http://schemas.microsoft.com/office/drawing/2016/5/9/chartex" xmlns:cx4="http://schemas.microsoft.com/office/drawing/2016/5/10/chartex" xmlns:cx5="http://schemas.microsoft.com/office/drawing/2016/5/11/chartex" xmlns:cx6="http://schemas.microsoft.com/office/drawing/2016/5/12/chartex" xmlns:cx7="http://schemas.microsoft.com/office/drawing/2016/5/13/chartex" xmlns:cx8="http://schemas.microsoft.com/office/drawing/2016/5/14/chartex" xmlns:mc="http://schemas.openxmlformats.org/markup-compatibility/2006" xmlns:aink="http://schemas.microsoft.com/office/drawing/2016/ink" xmlns:am3d="http://schemas.microsoft.com/office/drawing/2017/model3d" xmlns:o="urn:schemas-microsoft-com:office:office" xmlns:oel="http://schemas.microsoft.com/office/2019/extlst" xmlns:r="http://schemas.openxmlformats.org/officeDocument/2006/relationships" xmlns:m="http://schemas.openxmlformats.org/officeDocument/2006/math" xmlns:v="urn:schemas-microsoft-com:vml" xmlns:wp14="http://schemas.microsoft.com/office/word/2010/wordprocessingDrawing" xmlns:wp="http://schemas.openxmlformats.org/drawingml/2006/wordprocessingDrawing" xmlns:w10="urn:schemas-microsoft-com:office:word" xmlns:w="http://schemas.openxmlformats.org/wordprocessingml/2006/main" xmlns:w14="http://schemas.microsoft.com/office/word/2010/wordml" xmlns:w15="http://schemas.microsoft.com/office/word/2012/wordml" xmlns:w16cex="http://schemas.microsoft.com/office/word/2018/wordml/cex" xmlns:w16cid="http://schemas.microsoft.com/office/word/2016/wordml/cid" xmlns:w16="http://schemas.microsoft.com/office/word/2018/wordml" xmlns:w16du="http://schemas.microsoft.com/office/word/2023/wordml/word16du" xmlns:w16sdtdh="http://schemas.microsoft.com/office/word/2020/wordml/sdtdatahash" xmlns:w16se="http://schemas.microsoft.com/office/word/2015/wordml/symex" xmlns:wpg="http://schemas.microsoft.com/office/word/2010/wordprocessingGroup" xmlns:wpi="http://schemas.microsoft.com/office/word/2010/wordprocessingInk" xmlns:wne="http://schemas.microsoft.com/office/word/2006/wordml" xmlns:wps="http://schemas.microsoft.com/office/word/2010/wordprocessingShape" mc:Ignorable="w14 w15 w16se w16cid w16 w16cex w16sdtdh w16du wp14">
   <w:footnote w:type="separator" w:id="-1">
     <w:p>
       <w:pPr>
@@ -836,7 +671,7 @@
 </file>
 
 <file path=word/numbering.xml><?xml version="1.0" encoding="utf-8"?>
-<w:numbering xmlns:wpc="http://schemas.microsoft.com/office/word/2010/wordprocessingCanvas" xmlns:cx="http://schemas.microsoft.com/office/drawing/2014/chartex" xmlns:cx1="http://schemas.microsoft.com/office/drawing/2015/9/8/chartex" xmlns:cx2="http://schemas.microsoft.com/office/drawing/2015/10/21/chartex" xmlns:cx3="http://schemas.microsoft.com/office/drawing/2016/5/9/chartex" xmlns:cx4="http://schemas.microsoft.com/office/drawing/2016/5/10/chartex" xmlns:cx5="http://schemas.microsoft.com/office/drawing/2016/5/11/chartex" xmlns:cx6="http://schemas.microsoft.com/office/drawing/2016/5/12/chartex" xmlns:cx7="http://schemas.microsoft.com/office/drawing/2016/5/13/chartex" xmlns:cx8="http://schemas.microsoft.com/office/drawing/2016/5/14/chartex" xmlns:mc="http://schemas.openxmlformats.org/markup-compatibility/2006" xmlns:aink="http://schemas.microsoft.com/office/drawing/2016/ink" xmlns:am3d="http://schemas.microsoft.com/office/drawing/2017/model3d" xmlns:o="urn:schemas-microsoft-com:office:office" xmlns:r="http://schemas.openxmlformats.org/officeDocument/2006/relationships" xmlns:m="http://schemas.openxmlformats.org/officeDocument/2006/math" xmlns:v="urn:schemas-microsoft-com:vml" xmlns:wp14="http://schemas.microsoft.com/office/word/2010/wordprocessingDrawing" xmlns:wp="http://schemas.openxmlformats.org/drawingml/2006/wordprocessingDrawing" xmlns:w10="urn:schemas-microsoft-com:office:word" xmlns:w="http://schemas.openxmlformats.org/wordprocessingml/2006/main" xmlns:w14="http://schemas.microsoft.com/office/word/2010/wordml" xmlns:w15="http://schemas.microsoft.com/office/word/2012/wordml" xmlns:w16cex="http://schemas.microsoft.com/office/word/2018/wordml/cex" xmlns:w16cid="http://schemas.microsoft.com/office/word/2016/wordml/cid" xmlns:w16="http://schemas.microsoft.com/office/word/2018/wordml" xmlns:w16sdtdh="http://schemas.microsoft.com/office/word/2020/wordml/sdtdatahash" xmlns:w16se="http://schemas.microsoft.com/office/word/2015/wordml/symex" xmlns:wpg="http://schemas.microsoft.com/office/word/2010/wordprocessingGroup" xmlns:wpi="http://schemas.microsoft.com/office/word/2010/wordprocessingInk" xmlns:wne="http://schemas.microsoft.com/office/word/2006/wordml" xmlns:wps="http://schemas.microsoft.com/office/word/2010/wordprocessingShape" mc:Ignorable="w14 w15 w16se w16cid w16 w16cex w16sdtdh wp14">
+<w:numbering xmlns:wpc="http://schemas.microsoft.com/office/word/2010/wordprocessingCanvas" xmlns:cx="http://schemas.microsoft.com/office/drawing/2014/chartex" xmlns:cx1="http://schemas.microsoft.com/office/drawing/2015/9/8/chartex" xmlns:cx2="http://schemas.microsoft.com/office/drawing/2015/10/21/chartex" xmlns:cx3="http://schemas.microsoft.com/office/drawing/2016/5/9/chartex" xmlns:cx4="http://schemas.microsoft.com/office/drawing/2016/5/10/chartex" xmlns:cx5="http://schemas.microsoft.com/office/drawing/2016/5/11/chartex" xmlns:cx6="http://schemas.microsoft.com/office/drawing/2016/5/12/chartex" xmlns:cx7="http://schemas.microsoft.com/office/drawing/2016/5/13/chartex" xmlns:cx8="http://schemas.microsoft.com/office/drawing/2016/5/14/chartex" xmlns:mc="http://schemas.openxmlformats.org/markup-compatibility/2006" xmlns:aink="http://schemas.microsoft.com/office/drawing/2016/ink" xmlns:am3d="http://schemas.microsoft.com/office/drawing/2017/model3d" xmlns:o="urn:schemas-microsoft-com:office:office" xmlns:oel="http://schemas.microsoft.com/office/2019/extlst" xmlns:r="http://schemas.openxmlformats.org/officeDocument/2006/relationships" xmlns:m="http://schemas.openxmlformats.org/officeDocument/2006/math" xmlns:v="urn:schemas-microsoft-com:vml" xmlns:wp14="http://schemas.microsoft.com/office/word/2010/wordprocessingDrawing" xmlns:wp="http://schemas.openxmlformats.org/drawingml/2006/wordprocessingDrawing" xmlns:w10="urn:schemas-microsoft-com:office:word" xmlns:w="http://schemas.openxmlformats.org/wordprocessingml/2006/main" xmlns:w14="http://schemas.microsoft.com/office/word/2010/wordml" xmlns:w15="http://schemas.microsoft.com/office/word/2012/wordml" xmlns:w16cex="http://schemas.microsoft.com/office/word/2018/wordml/cex" xmlns:w16cid="http://schemas.microsoft.com/office/word/2016/wordml/cid" xmlns:w16="http://schemas.microsoft.com/office/word/2018/wordml" xmlns:w16du="http://schemas.microsoft.com/office/word/2023/wordml/word16du" xmlns:w16sdtdh="http://schemas.microsoft.com/office/word/2020/wordml/sdtdatahash" xmlns:w16se="http://schemas.microsoft.com/office/word/2015/wordml/symex" xmlns:wpg="http://schemas.microsoft.com/office/word/2010/wordprocessingGroup" xmlns:wpi="http://schemas.microsoft.com/office/word/2010/wordprocessingInk" xmlns:wne="http://schemas.microsoft.com/office/word/2006/wordml" xmlns:wps="http://schemas.microsoft.com/office/word/2010/wordprocessingShape" mc:Ignorable="w14 w15 w16se w16cid w16 w16cex w16sdtdh w16du wp14">
   <w:abstractNum w:abstractNumId="0" w15:restartNumberingAfterBreak="0">
     <w:nsid w:val="140359FD"/>
     <w:multiLevelType w:val="hybridMultilevel"/>
@@ -2015,16 +1850,16 @@
       </w:pPr>
     </w:lvl>
   </w:abstractNum>
-  <w:num w:numId="1">
+  <w:num w:numId="1" w16cid:durableId="814758984">
     <w:abstractNumId w:val="9"/>
   </w:num>
-  <w:num w:numId="2">
+  <w:num w:numId="2" w16cid:durableId="1624799650">
     <w:abstractNumId w:val="6"/>
   </w:num>
-  <w:num w:numId="3">
+  <w:num w:numId="3" w16cid:durableId="1723669657">
     <w:abstractNumId w:val="7"/>
   </w:num>
-  <w:num w:numId="4">
+  <w:num w:numId="4" w16cid:durableId="1483306796">
     <w:abstractNumId w:val="9"/>
     <w:lvlOverride w:ilvl="0">
       <w:startOverride w:val="1"/>
@@ -2054,28 +1889,28 @@
       <w:startOverride w:val="1"/>
     </w:lvlOverride>
   </w:num>
-  <w:num w:numId="5">
+  <w:num w:numId="5" w16cid:durableId="731930320">
     <w:abstractNumId w:val="1"/>
   </w:num>
-  <w:num w:numId="6">
+  <w:num w:numId="6" w16cid:durableId="608395162">
     <w:abstractNumId w:val="1"/>
     <w:lvlOverride w:ilvl="0">
       <w:startOverride w:val="1"/>
     </w:lvlOverride>
   </w:num>
-  <w:num w:numId="7">
+  <w:num w:numId="7" w16cid:durableId="1059858714">
     <w:abstractNumId w:val="8"/>
   </w:num>
-  <w:num w:numId="8">
+  <w:num w:numId="8" w16cid:durableId="579410060">
     <w:abstractNumId w:val="3"/>
   </w:num>
-  <w:num w:numId="9">
+  <w:num w:numId="9" w16cid:durableId="2127842575">
     <w:abstractNumId w:val="5"/>
   </w:num>
-  <w:num w:numId="10">
+  <w:num w:numId="10" w16cid:durableId="1149397581">
     <w:abstractNumId w:val="4"/>
   </w:num>
-  <w:num w:numId="11">
+  <w:num w:numId="11" w16cid:durableId="546651581">
     <w:abstractNumId w:val="9"/>
     <w:lvlOverride w:ilvl="0">
       <w:startOverride w:val="1"/>
@@ -2105,7 +1940,7 @@
       <w:startOverride w:val="1"/>
     </w:lvlOverride>
   </w:num>
-  <w:num w:numId="12">
+  <w:num w:numId="12" w16cid:durableId="1644768717">
     <w:abstractNumId w:val="9"/>
     <w:lvlOverride w:ilvl="0">
       <w:startOverride w:val="1"/>
@@ -2135,7 +1970,7 @@
       <w:startOverride w:val="1"/>
     </w:lvlOverride>
   </w:num>
-  <w:num w:numId="13">
+  <w:num w:numId="13" w16cid:durableId="1317875214">
     <w:abstractNumId w:val="9"/>
     <w:lvlOverride w:ilvl="0">
       <w:startOverride w:val="1"/>
@@ -2165,20 +2000,20 @@
       <w:startOverride w:val="1"/>
     </w:lvlOverride>
   </w:num>
-  <w:num w:numId="14">
+  <w:num w:numId="14" w16cid:durableId="1002513811">
     <w:abstractNumId w:val="2"/>
   </w:num>
-  <w:num w:numId="15">
+  <w:num w:numId="15" w16cid:durableId="1248341183">
     <w:abstractNumId w:val="10"/>
   </w:num>
-  <w:num w:numId="16">
+  <w:num w:numId="16" w16cid:durableId="1142697835">
     <w:abstractNumId w:val="0"/>
   </w:num>
 </w:numbering>
 </file>
 
 <file path=word/styles.xml><?xml version="1.0" encoding="utf-8"?>
-<w:styles xmlns:mc="http://schemas.openxmlformats.org/markup-compatibility/2006" xmlns:r="http://schemas.openxmlformats.org/officeDocument/2006/relationships" xmlns:w="http://schemas.openxmlformats.org/wordprocessingml/2006/main" xmlns:w14="http://schemas.microsoft.com/office/word/2010/wordml" xmlns:w15="http://schemas.microsoft.com/office/word/2012/wordml" xmlns:w16cex="http://schemas.microsoft.com/office/word/2018/wordml/cex" xmlns:w16cid="http://schemas.microsoft.com/office/word/2016/wordml/cid" xmlns:w16="http://schemas.microsoft.com/office/word/2018/wordml" xmlns:w16sdtdh="http://schemas.microsoft.com/office/word/2020/wordml/sdtdatahash" xmlns:w16se="http://schemas.microsoft.com/office/word/2015/wordml/symex" mc:Ignorable="w14 w15 w16se w16cid w16 w16cex w16sdtdh">
+<w:styles xmlns:mc="http://schemas.openxmlformats.org/markup-compatibility/2006" xmlns:r="http://schemas.openxmlformats.org/officeDocument/2006/relationships" xmlns:w="http://schemas.openxmlformats.org/wordprocessingml/2006/main" xmlns:w14="http://schemas.microsoft.com/office/word/2010/wordml" xmlns:w15="http://schemas.microsoft.com/office/word/2012/wordml" xmlns:w16cex="http://schemas.microsoft.com/office/word/2018/wordml/cex" xmlns:w16cid="http://schemas.microsoft.com/office/word/2016/wordml/cid" xmlns:w16="http://schemas.microsoft.com/office/word/2018/wordml" xmlns:w16du="http://schemas.microsoft.com/office/word/2023/wordml/word16du" xmlns:w16sdtdh="http://schemas.microsoft.com/office/word/2020/wordml/sdtdatahash" xmlns:w16se="http://schemas.microsoft.com/office/word/2015/wordml/symex" mc:Ignorable="w14 w15 w16se w16cid w16 w16cex w16sdtdh w16du">
   <w:docDefaults>
     <w:rPrDefault>
       <w:rPr>
